--- a/Atividade1_ModeloPlanoTestesCasos.docx
+++ b/Atividade1_ModeloPlanoTestesCasos.docx
@@ -115,6 +115,7 @@
           <w:szCs w:val="28"/>
         </w:rPr>
       </w:pPr>
+      <w:proofErr w:type="gramStart"/>
       <w:r>
         <w:rPr>
           <w:rFonts w:ascii="Times New Roman" w:hAnsi="Times New Roman" w:cs="Times New Roman"/>
@@ -123,8 +124,31 @@
           <w:sz w:val="28"/>
           <w:szCs w:val="28"/>
         </w:rPr>
-        <w:t>PLANO DE TESTES – PROJETO DE UMA CALCULADORA DE IMC</w:t>
-      </w:r>
+        <w:t xml:space="preserve">PLANO DE TESTES – </w:t>
+      </w:r>
+      <w:r>
+        <w:rPr>
+          <w:rFonts w:ascii="Times New Roman" w:hAnsi="Times New Roman" w:cs="Times New Roman"/>
+          <w:b/>
+          <w:bCs/>
+          <w:sz w:val="28"/>
+          <w:szCs w:val="28"/>
+        </w:rPr>
+        <w:t xml:space="preserve">Calculadora de IMC do </w:t>
+      </w:r>
+      <w:proofErr w:type="spellStart"/>
+      <w:r>
+        <w:rPr>
+          <w:rFonts w:ascii="Times New Roman" w:hAnsi="Times New Roman" w:cs="Times New Roman"/>
+          <w:b/>
+          <w:bCs/>
+          <w:sz w:val="28"/>
+          <w:szCs w:val="28"/>
+        </w:rPr>
+        <w:t>Markinhos</w:t>
+      </w:r>
+      <w:proofErr w:type="spellEnd"/>
+      <w:proofErr w:type="gramEnd"/>
     </w:p>
     <w:p>
       <w:pPr>
@@ -133,18 +157,29 @@
           <w:rFonts w:ascii="Times New Roman" w:hAnsi="Times New Roman" w:cs="Times New Roman"/>
           <w:sz w:val="24"/>
           <w:szCs w:val="24"/>
-        </w:rPr>
-      </w:pPr>
+          <w:u w:val="single"/>
+        </w:rPr>
+      </w:pPr>
+      <w:bookmarkStart w:id="0" w:name="_GoBack"/>
+      <w:bookmarkEnd w:id="0"/>
     </w:p>
     <w:p>
       <w:pPr>
-        <w:jc w:val="center"/>
         <w:rPr>
           <w:rFonts w:ascii="Times New Roman" w:hAnsi="Times New Roman" w:cs="Times New Roman"/>
           <w:sz w:val="24"/>
           <w:szCs w:val="24"/>
-        </w:rPr>
-      </w:pPr>
+          <w:u w:val="single"/>
+        </w:rPr>
+      </w:pPr>
+      <w:r>
+        <w:rPr>
+          <w:rFonts w:ascii="Times New Roman" w:hAnsi="Times New Roman" w:cs="Times New Roman"/>
+          <w:sz w:val="24"/>
+          <w:szCs w:val="24"/>
+        </w:rPr>
+        <w:t>Marcos Lírio Gonçalves da Silva</w:t>
+      </w:r>
     </w:p>
     <w:p>
       <w:pPr>
@@ -319,7 +354,6 @@
           <w:szCs w:val="24"/>
           <w:lang w:eastAsia="pt-BR"/>
         </w:rPr>
-        <w:lastRenderedPageBreak/>
         <w:t>Introdução</w:t>
       </w:r>
     </w:p>
@@ -341,6 +375,7 @@
           <w:szCs w:val="24"/>
           <w:lang w:eastAsia="pt-BR"/>
         </w:rPr>
+        <w:lastRenderedPageBreak/>
         <w:t>Esse é o Plano de Teste da Calculadora de IMC</w:t>
       </w:r>
       <w:r>
@@ -3069,7 +3104,6 @@
           <w:szCs w:val="24"/>
           <w:lang w:val="en-US" w:eastAsia="pt-BR"/>
         </w:rPr>
-        <w:lastRenderedPageBreak/>
         <w:t xml:space="preserve">        </w:t>
       </w:r>
       <w:proofErr w:type="spellStart"/>
@@ -3164,6 +3198,7 @@
           <w:szCs w:val="24"/>
           <w:lang w:eastAsia="pt-BR"/>
         </w:rPr>
+        <w:lastRenderedPageBreak/>
         <w:t xml:space="preserve">        </w:t>
       </w:r>
       <w:proofErr w:type="gramStart"/>
@@ -4231,8 +4266,6 @@
         </w:rPr>
         <w:t>Teste Funcional</w:t>
       </w:r>
-      <w:bookmarkStart w:id="0" w:name="_GoBack"/>
-      <w:bookmarkEnd w:id="0"/>
     </w:p>
     <w:p>
       <w:pPr>
@@ -4548,7 +4581,6 @@
           <w:szCs w:val="24"/>
           <w:lang w:eastAsia="pt-BR"/>
         </w:rPr>
-        <w:lastRenderedPageBreak/>
         <w:t xml:space="preserve">   </w:t>
       </w:r>
       <w:r>
@@ -5834,7 +5866,6 @@
           <w:szCs w:val="24"/>
           <w:lang w:eastAsia="pt-BR"/>
         </w:rPr>
-        <w:lastRenderedPageBreak/>
         <w:t>Nenhum.</w:t>
       </w:r>
     </w:p>
@@ -5858,6 +5889,7 @@
           <w:szCs w:val="24"/>
           <w:lang w:eastAsia="pt-BR"/>
         </w:rPr>
+        <w:lastRenderedPageBreak/>
         <w:br/>
       </w:r>
       <w:r>
@@ -15575,6 +15607,7 @@
                 <w:szCs w:val="24"/>
                 <w:lang w:eastAsia="pt-BR"/>
               </w:rPr>
+              <w:lastRenderedPageBreak/>
               <w:t>Recursos do Sistema</w:t>
             </w:r>
           </w:p>
